--- a/Maheswari/Task 3.1.docx
+++ b/Maheswari/Task 3.1.docx
@@ -40,177 +40,8 @@
       <w:pPr>
         <w:rPr>
           <w:rFonts w:asciiTheme="majorBidi" w:hAnsiTheme="majorBidi" w:cstheme="majorBidi"/>
-          <w:b/>
-          <w:bCs/>
-          <w:sz w:val="32"/>
-          <w:szCs w:val="32"/>
-          <w:lang w:val="en-US"/>
-        </w:rPr>
-      </w:pPr>
-      <w:r>
-        <w:rPr>
-          <w:rFonts w:asciiTheme="majorBidi" w:hAnsiTheme="majorBidi" w:cstheme="majorBidi"/>
-          <w:b/>
-          <w:bCs/>
-          <w:sz w:val="32"/>
-          <w:szCs w:val="32"/>
-          <w:lang w:val="en-US"/>
-        </w:rPr>
-        <w:t>1. Introduction</w:t>
-      </w:r>
-    </w:p>
-    <w:p>
-      <w:pPr>
-        <w:rPr>
-          <w:rFonts w:asciiTheme="majorBidi" w:hAnsiTheme="majorBidi" w:cstheme="majorBidi"/>
-          <w:lang w:val="en-US"/>
-        </w:rPr>
-      </w:pPr>
-      <w:r>
-        <w:rPr>
-          <w:rFonts w:asciiTheme="majorBidi" w:hAnsiTheme="majorBidi" w:cstheme="majorBidi"/>
-          <w:lang w:val="en-US"/>
-        </w:rPr>
-        <w:t xml:space="preserve">Interactive Voice Response (IVR) technology has been a cornerstone of customer service automation for decades. Using </w:t>
-      </w:r>
-      <w:proofErr w:type="spellStart"/>
-      <w:r>
-        <w:rPr>
-          <w:rFonts w:asciiTheme="majorBidi" w:hAnsiTheme="majorBidi" w:cstheme="majorBidi"/>
-          <w:b/>
-          <w:bCs/>
-          <w:lang w:val="en-US"/>
-        </w:rPr>
-        <w:t>VoiceXML</w:t>
-      </w:r>
-      <w:proofErr w:type="spellEnd"/>
-      <w:r>
-        <w:rPr>
-          <w:rFonts w:asciiTheme="majorBidi" w:hAnsiTheme="majorBidi" w:cstheme="majorBidi"/>
-          <w:b/>
-          <w:bCs/>
-          <w:lang w:val="en-US"/>
-        </w:rPr>
-        <w:t xml:space="preserve"> (VXML)</w:t>
-      </w:r>
-      <w:r>
-        <w:rPr>
-          <w:rFonts w:asciiTheme="majorBidi" w:hAnsiTheme="majorBidi" w:cstheme="majorBidi"/>
-          <w:lang w:val="en-US"/>
-        </w:rPr>
-        <w:t>, these systems allow callers to interact with menus by pressing numbers on their phone keypad (Dual-Tone Multi-Frequency or DTMF) or, in limited cases, through basic speech commands.</w:t>
-      </w:r>
-    </w:p>
-    <w:p>
-      <w:pPr>
-        <w:rPr>
-          <w:rFonts w:asciiTheme="majorBidi" w:hAnsiTheme="majorBidi" w:cstheme="majorBidi"/>
-          <w:lang w:val="en-US"/>
-        </w:rPr>
-      </w:pPr>
-      <w:r>
-        <w:rPr>
-          <w:rFonts w:asciiTheme="majorBidi" w:hAnsiTheme="majorBidi" w:cstheme="majorBidi"/>
-          <w:lang w:val="en-US"/>
-        </w:rPr>
-        <w:t xml:space="preserve">While VXML IVRs were revolutionary in reducing call center workloads, their </w:t>
-      </w:r>
-      <w:r>
-        <w:rPr>
-          <w:rFonts w:asciiTheme="majorBidi" w:hAnsiTheme="majorBidi" w:cstheme="majorBidi"/>
-          <w:b/>
-          <w:bCs/>
-          <w:lang w:val="en-US"/>
-        </w:rPr>
-        <w:t>static and menu-driven nature</w:t>
-      </w:r>
-      <w:r>
-        <w:rPr>
-          <w:rFonts w:asciiTheme="majorBidi" w:hAnsiTheme="majorBidi" w:cstheme="majorBidi"/>
-          <w:lang w:val="en-US"/>
-        </w:rPr>
-        <w:t xml:space="preserve"> has become a major drawback in the modern era of </w:t>
-      </w:r>
-      <w:r>
-        <w:rPr>
-          <w:rFonts w:asciiTheme="majorBidi" w:hAnsiTheme="majorBidi" w:cstheme="majorBidi"/>
-          <w:b/>
-          <w:bCs/>
-          <w:lang w:val="en-US"/>
-        </w:rPr>
-        <w:t>AI-powered, conversational platforms</w:t>
-      </w:r>
-      <w:r>
-        <w:rPr>
-          <w:rFonts w:asciiTheme="majorBidi" w:hAnsiTheme="majorBidi" w:cstheme="majorBidi"/>
-          <w:lang w:val="en-US"/>
-        </w:rPr>
-        <w:t xml:space="preserve">. Today’s customers expect </w:t>
-      </w:r>
-      <w:r>
-        <w:rPr>
-          <w:rFonts w:asciiTheme="majorBidi" w:hAnsiTheme="majorBidi" w:cstheme="majorBidi"/>
-          <w:b/>
-          <w:bCs/>
-          <w:lang w:val="en-US"/>
-        </w:rPr>
-        <w:t>personalized, fast, and natural interactions</w:t>
-      </w:r>
-      <w:r>
-        <w:rPr>
-          <w:rFonts w:asciiTheme="majorBidi" w:hAnsiTheme="majorBidi" w:cstheme="majorBidi"/>
-          <w:lang w:val="en-US"/>
-        </w:rPr>
-        <w:t xml:space="preserve"> rather than rigid “Press 1, Press 2” style menus.</w:t>
-      </w:r>
-    </w:p>
-    <w:p>
-      <w:pPr>
-        <w:rPr>
-          <w:rFonts w:asciiTheme="majorBidi" w:hAnsiTheme="majorBidi" w:cstheme="majorBidi"/>
-          <w:lang w:val="en-US"/>
-        </w:rPr>
-      </w:pPr>
-      <w:r>
-        <w:rPr>
-          <w:rFonts w:asciiTheme="majorBidi" w:hAnsiTheme="majorBidi" w:cstheme="majorBidi"/>
-          <w:lang w:val="en-US"/>
-        </w:rPr>
-        <w:t xml:space="preserve">This document identifies the </w:t>
-      </w:r>
-      <w:r>
-        <w:rPr>
-          <w:rFonts w:asciiTheme="majorBidi" w:hAnsiTheme="majorBidi" w:cstheme="majorBidi"/>
-          <w:b/>
-          <w:bCs/>
-          <w:lang w:val="en-US"/>
-        </w:rPr>
-        <w:t>key limitations of legacy VXML-based IVR systems</w:t>
-      </w:r>
-      <w:r>
-        <w:rPr>
-          <w:rFonts w:asciiTheme="majorBidi" w:hAnsiTheme="majorBidi" w:cstheme="majorBidi"/>
-          <w:lang w:val="en-US"/>
-        </w:rPr>
-        <w:t xml:space="preserve"> that justify modernization efforts.</w:t>
-      </w:r>
-    </w:p>
-    <w:p>
-      <w:pPr>
-        <w:rPr>
-          <w:rFonts w:asciiTheme="majorBidi" w:hAnsiTheme="majorBidi" w:cstheme="majorBidi"/>
-          <w:lang w:val="en-US"/>
-        </w:rPr>
-      </w:pPr>
-    </w:p>
-    <w:p>
-      <w:pPr>
-        <w:rPr>
-          <w:rFonts w:asciiTheme="majorBidi" w:hAnsiTheme="majorBidi" w:cstheme="majorBidi"/>
-          <w:b/>
-          <w:bCs/>
-          <w:sz w:val="32"/>
-          <w:szCs w:val="32"/>
+          <w:sz w:val="36"/>
+          <w:szCs w:val="36"/>
           <w:lang w:val="en-US"/>
         </w:rPr>
       </w:pPr>
@@ -337,24 +168,12 @@
         </w:rPr>
         <w:t>Customers often get lost in multiple layers of menus or press the wrong option, forcing them to start over.</w:t>
       </w:r>
-    </w:p>
-    <w:p>
-      <w:pPr>
-        <w:numPr>
-          <w:ilvl w:val="0"/>
-          <w:numId w:val="1"/>
-        </w:numPr>
-        <w:rPr>
-          <w:rFonts w:asciiTheme="majorBidi" w:hAnsiTheme="majorBidi" w:cstheme="majorBidi"/>
-          <w:lang w:val="en-US"/>
-        </w:rPr>
-      </w:pPr>
-      <w:r>
-        <w:rPr>
-          <w:rFonts w:asciiTheme="majorBidi" w:hAnsiTheme="majorBidi" w:cstheme="majorBidi"/>
-          <w:lang w:val="en-US"/>
-        </w:rPr>
-        <w:t>In practice, many callers abandon the IVR and request a live agent, defeating the purpose of automation.</w:t>
+      <w:r>
+        <w:rPr>
+          <w:rFonts w:asciiTheme="majorBidi" w:hAnsiTheme="majorBidi" w:cstheme="majorBidi"/>
+          <w:lang w:val="en-US"/>
+        </w:rPr>
+        <w:t>.</w:t>
       </w:r>
     </w:p>
     <w:p>
@@ -403,14 +222,6 @@
         </w:rPr>
         <w:t>.</w:t>
       </w:r>
-    </w:p>
-    <w:p>
-      <w:pPr>
-        <w:rPr>
-          <w:rFonts w:asciiTheme="majorBidi" w:hAnsiTheme="majorBidi" w:cstheme="majorBidi"/>
-          <w:lang w:val="en-US"/>
-        </w:rPr>
-      </w:pPr>
     </w:p>
     <w:p>
       <w:pPr>
@@ -540,7 +351,6 @@
           <w:rFonts w:asciiTheme="majorBidi" w:hAnsiTheme="majorBidi" w:cstheme="majorBidi"/>
           <w:lang w:val="en-US"/>
         </w:rPr>
-        <w:lastRenderedPageBreak/>
         <w:t>Modern users expect to speak freely (“I want to recharge my prepaid account”) rather than pressing numbers.</w:t>
       </w:r>
     </w:p>
@@ -609,14 +419,6 @@
         </w:rPr>
         <w:t xml:space="preserve"> on the keypad.</w:t>
       </w:r>
-    </w:p>
-    <w:p>
-      <w:pPr>
-        <w:rPr>
-          <w:rFonts w:asciiTheme="majorBidi" w:hAnsiTheme="majorBidi" w:cstheme="majorBidi"/>
-          <w:lang w:val="en-US"/>
-        </w:rPr>
-      </w:pPr>
     </w:p>
     <w:p>
       <w:pPr>
@@ -773,6 +575,7 @@
           <w:rFonts w:asciiTheme="majorBidi" w:hAnsiTheme="majorBidi" w:cstheme="majorBidi"/>
           <w:lang w:val="en-US"/>
         </w:rPr>
+        <w:lastRenderedPageBreak/>
         <w:t>Customers receive the same message every time, regardless of their profile, history, or preferences.</w:t>
       </w:r>
     </w:p>
@@ -807,14 +610,6 @@
         </w:rPr>
         <w:t>Instead of hearing “Hello, Neha, your balance is ₹450, valid until 30th August” (dynamic personalization), users only hear “Press 1 for Balance Inquiry,” showing the lack of flexibility.</w:t>
       </w:r>
-    </w:p>
-    <w:p>
-      <w:pPr>
-        <w:rPr>
-          <w:rFonts w:asciiTheme="majorBidi" w:hAnsiTheme="majorBidi" w:cstheme="majorBidi"/>
-          <w:lang w:val="en-US"/>
-        </w:rPr>
-      </w:pPr>
     </w:p>
     <w:p>
       <w:pPr>
@@ -1900,34 +1695,6 @@
         </w:rPr>
         <w:t>Extending VXML systems to support these channels is either impossible or requires major redevelopment.</w:t>
       </w:r>
-    </w:p>
-    <w:p>
-      <w:pPr>
-        <w:numPr>
-          <w:ilvl w:val="0"/>
-          <w:numId w:val="5"/>
-        </w:numPr>
-        <w:rPr>
-          <w:rFonts w:asciiTheme="majorBidi" w:hAnsiTheme="majorBidi" w:cstheme="majorBidi"/>
-          <w:lang w:val="en-US"/>
-        </w:rPr>
-      </w:pPr>
-      <w:r>
-        <w:rPr>
-          <w:rFonts w:asciiTheme="majorBidi" w:hAnsiTheme="majorBidi" w:cstheme="majorBidi"/>
-          <w:lang w:val="en-US"/>
-        </w:rPr>
-        <w:t xml:space="preserve">Scaling to handle large call volumes or sudden spikes is also difficult, since these systems are not </w:t>
-      </w:r>
-      <w:r>
-        <w:rPr>
-          <w:rFonts w:asciiTheme="majorBidi" w:hAnsiTheme="majorBidi" w:cstheme="majorBidi"/>
-          <w:b/>
-          <w:bCs/>
-          <w:lang w:val="en-US"/>
-        </w:rPr>
-        <w:t>cloud-native</w:t>
-      </w:r>
       <w:r>
         <w:rPr>
           <w:rFonts w:asciiTheme="majorBidi" w:hAnsiTheme="majorBidi" w:cstheme="majorBidi"/>
@@ -1982,14 +1749,6 @@
         </w:rPr>
         <w:t>, leading to long wait times and dropped calls.</w:t>
       </w:r>
-    </w:p>
-    <w:p>
-      <w:pPr>
-        <w:rPr>
-          <w:rFonts w:asciiTheme="majorBidi" w:hAnsiTheme="majorBidi" w:cstheme="majorBidi"/>
-          <w:lang w:val="en-US"/>
-        </w:rPr>
-      </w:pPr>
     </w:p>
     <w:p>
       <w:pPr>
@@ -2076,6 +1835,7 @@
           <w:rFonts w:asciiTheme="majorBidi" w:hAnsiTheme="majorBidi" w:cstheme="majorBidi"/>
           <w:lang w:val="en-US"/>
         </w:rPr>
+        <w:lastRenderedPageBreak/>
         <w:t>There is no low-code/no-code interface for quick updates.</w:t>
       </w:r>
     </w:p>
@@ -2113,54 +1873,22 @@
         </w:rPr>
         <w:t>, increasing costs and slowing down improvements.</w:t>
       </w:r>
-    </w:p>
-    <w:p>
-      <w:pPr>
-        <w:numPr>
-          <w:ilvl w:val="0"/>
-          <w:numId w:val="6"/>
-        </w:numPr>
-        <w:rPr>
-          <w:rFonts w:asciiTheme="majorBidi" w:hAnsiTheme="majorBidi" w:cstheme="majorBidi"/>
-          <w:lang w:val="en-US"/>
-        </w:rPr>
-      </w:pPr>
-      <w:r>
-        <w:rPr>
-          <w:rFonts w:asciiTheme="majorBidi" w:hAnsiTheme="majorBidi" w:cstheme="majorBidi"/>
-          <w:lang w:val="en-US"/>
-        </w:rPr>
-        <w:t xml:space="preserve">Migrating to a modern system often requires </w:t>
-      </w:r>
-      <w:r>
-        <w:rPr>
-          <w:rFonts w:asciiTheme="majorBidi" w:hAnsiTheme="majorBidi" w:cstheme="majorBidi"/>
-          <w:b/>
-          <w:bCs/>
-          <w:lang w:val="en-US"/>
-        </w:rPr>
-        <w:t>starting from scratch</w:t>
-      </w:r>
-      <w:r>
-        <w:rPr>
-          <w:rFonts w:asciiTheme="majorBidi" w:hAnsiTheme="majorBidi" w:cstheme="majorBidi"/>
-          <w:lang w:val="en-US"/>
-        </w:rPr>
-        <w:t>, as legacy code cannot be easily reused.</w:t>
-      </w:r>
-    </w:p>
-    <w:p>
-      <w:pPr>
-        <w:pStyle w:val="ListParagraph"/>
-        <w:numPr>
-          <w:ilvl w:val="0"/>
-          <w:numId w:val="6"/>
-        </w:numPr>
-        <w:rPr>
-          <w:rFonts w:asciiTheme="majorBidi" w:hAnsiTheme="majorBidi" w:cstheme="majorBidi"/>
+      <w:r>
+        <w:rPr>
+          <w:rFonts w:asciiTheme="majorBidi" w:hAnsiTheme="majorBidi" w:cstheme="majorBidi"/>
+          <w:lang w:val="en-US"/>
+        </w:rPr>
+        <w:t>.</w:t>
+      </w:r>
+    </w:p>
+    <w:p>
+      <w:pPr>
+        <w:rPr>
+          <w:rFonts w:asciiTheme="majorBidi" w:hAnsiTheme="majorBidi" w:cstheme="majorBidi"/>
+          <w:b/>
+          <w:bCs/>
           <w:sz w:val="28"/>
           <w:szCs w:val="28"/>
-          <w:lang w:val="en-US"/>
         </w:rPr>
       </w:pPr>
       <w:r>
@@ -2171,22 +1899,38 @@
           <w:sz w:val="28"/>
           <w:szCs w:val="28"/>
         </w:rPr>
-        <w:t>Example:</w:t>
-      </w:r>
-    </w:p>
-    <w:p>
-      <w:pPr>
-        <w:pStyle w:val="NormalWeb"/>
-        <w:numPr>
-          <w:ilvl w:val="0"/>
-          <w:numId w:val="6"/>
-        </w:numPr>
-        <w:rPr>
-          <w:rFonts w:asciiTheme="majorBidi" w:hAnsiTheme="majorBidi" w:cstheme="majorBidi"/>
+        <w:t xml:space="preserve"> </w:t>
+      </w:r>
+      <w:r>
+        <w:rPr>
+          <w:rFonts w:asciiTheme="majorBidi" w:hAnsiTheme="majorBidi" w:cstheme="majorBidi"/>
+          <w:b/>
+          <w:bCs/>
           <w:sz w:val="28"/>
           <w:szCs w:val="28"/>
         </w:rPr>
-      </w:pPr>
+        <w:t>Example:</w:t>
+      </w:r>
+    </w:p>
+    <w:p>
+      <w:pPr>
+        <w:rPr>
+          <w:rFonts w:asciiTheme="majorBidi" w:hAnsiTheme="majorBidi" w:cstheme="majorBidi"/>
+          <w:sz w:val="28"/>
+          <w:szCs w:val="28"/>
+          <w:lang w:val="en-US"/>
+        </w:rPr>
+      </w:pPr>
+      <w:r>
+        <w:rPr>
+          <w:rFonts w:asciiTheme="majorBidi" w:hAnsiTheme="majorBidi" w:cstheme="majorBidi"/>
+          <w:b/>
+          <w:bCs/>
+          <w:sz w:val="28"/>
+          <w:szCs w:val="28"/>
+        </w:rPr>
+        <w:t xml:space="preserve"> </w:t>
+      </w:r>
       <w:r>
         <w:rPr>
           <w:rFonts w:asciiTheme="majorBidi" w:hAnsiTheme="majorBidi" w:cstheme="majorBidi"/>
@@ -2204,7 +1948,19 @@
         <w:rPr>
           <w:rFonts w:asciiTheme="majorBidi" w:hAnsiTheme="majorBidi" w:cstheme="majorBidi"/>
         </w:rPr>
-        <w:t xml:space="preserve">, developers must manually edit and redeploy the </w:t>
+        <w:t xml:space="preserve">, developers must </w:t>
+      </w:r>
+      <w:r>
+        <w:rPr>
+          <w:rFonts w:asciiTheme="majorBidi" w:hAnsiTheme="majorBidi" w:cstheme="majorBidi"/>
+        </w:rPr>
+        <w:t xml:space="preserve">        </w:t>
+      </w:r>
+      <w:r>
+        <w:rPr>
+          <w:rFonts w:asciiTheme="majorBidi" w:hAnsiTheme="majorBidi" w:cstheme="majorBidi"/>
+        </w:rPr>
+        <w:t xml:space="preserve">manually edit and redeploy the </w:t>
       </w:r>
       <w:r>
         <w:rPr>
@@ -2217,7 +1973,19 @@
         <w:rPr>
           <w:rFonts w:asciiTheme="majorBidi" w:hAnsiTheme="majorBidi" w:cstheme="majorBidi"/>
         </w:rPr>
-        <w:t>. This makes even small changes time-consuming and costly.</w:t>
+        <w:t>. This makes even small changes time-</w:t>
+      </w:r>
+      <w:r>
+        <w:rPr>
+          <w:rFonts w:asciiTheme="majorBidi" w:hAnsiTheme="majorBidi" w:cstheme="majorBidi"/>
+        </w:rPr>
+        <w:t xml:space="preserve">             </w:t>
+      </w:r>
+      <w:r>
+        <w:rPr>
+          <w:rFonts w:asciiTheme="majorBidi" w:hAnsiTheme="majorBidi" w:cstheme="majorBidi"/>
+        </w:rPr>
+        <w:t>consuming and costly.</w:t>
       </w:r>
     </w:p>
     <w:p>
@@ -2327,7 +2095,6 @@
           <w:rFonts w:asciiTheme="majorBidi" w:hAnsiTheme="majorBidi" w:cstheme="majorBidi"/>
           <w:lang w:val="en-US"/>
         </w:rPr>
-        <w:lastRenderedPageBreak/>
         <w:t xml:space="preserve">Overall, the experience is </w:t>
       </w:r>
       <w:r>
@@ -2393,236 +2160,7 @@
       <w:pPr>
         <w:rPr>
           <w:rFonts w:asciiTheme="majorBidi" w:hAnsiTheme="majorBidi" w:cstheme="majorBidi"/>
-          <w:b/>
-          <w:bCs/>
-          <w:sz w:val="32"/>
-          <w:szCs w:val="32"/>
-          <w:lang w:val="en-US"/>
-        </w:rPr>
-      </w:pPr>
-      <w:r>
-        <w:rPr>
-          <w:rFonts w:asciiTheme="majorBidi" w:hAnsiTheme="majorBidi" w:cstheme="majorBidi"/>
-          <w:b/>
-          <w:bCs/>
-          <w:sz w:val="32"/>
-          <w:szCs w:val="32"/>
-        </w:rPr>
-        <w:t>Diagram:</w:t>
-      </w:r>
-    </w:p>
-    <w:p>
-      <w:pPr>
-        <w:rPr>
-          <w:rFonts w:asciiTheme="majorBidi" w:hAnsiTheme="majorBidi" w:cstheme="majorBidi"/>
-          <w:sz w:val="28"/>
-          <w:szCs w:val="28"/>
-          <w:lang w:val="en-US"/>
-        </w:rPr>
-      </w:pPr>
-      <w:r>
-        <w:rPr>
-          <w:rFonts w:asciiTheme="majorBidi" w:hAnsiTheme="majorBidi" w:cstheme="majorBidi"/>
-          <w:sz w:val="28"/>
-          <w:szCs w:val="28"/>
-          <w:lang w:val="en-US"/>
-        </w:rPr>
-        <w:t>Caller  →  Long IVR Menus (Press 1,2,3...)  →  Frustration (User confused)  →  Press 0 → Live Agent</w:t>
-      </w:r>
-    </w:p>
-    <w:p>
-      <w:pPr>
-        <w:rPr>
-          <w:rFonts w:asciiTheme="majorBidi" w:hAnsiTheme="majorBidi" w:cstheme="majorBidi"/>
-          <w:sz w:val="28"/>
-          <w:szCs w:val="28"/>
-          <w:lang w:val="en-US"/>
-        </w:rPr>
-      </w:pPr>
-    </w:p>
-    <w:p>
-      <w:pPr>
-        <w:rPr>
-          <w:rFonts w:asciiTheme="majorBidi" w:hAnsiTheme="majorBidi" w:cstheme="majorBidi"/>
-          <w:b/>
-          <w:bCs/>
-          <w:sz w:val="32"/>
-          <w:szCs w:val="32"/>
-          <w:lang w:val="en-US"/>
-        </w:rPr>
-      </w:pPr>
-      <w:r>
-        <w:rPr>
-          <w:rFonts w:asciiTheme="majorBidi" w:hAnsiTheme="majorBidi" w:cstheme="majorBidi"/>
-          <w:b/>
-          <w:bCs/>
-          <w:sz w:val="32"/>
-          <w:szCs w:val="32"/>
-          <w:lang w:val="en-US"/>
-        </w:rPr>
-        <w:t xml:space="preserve"> Conclusion</w:t>
-      </w:r>
-    </w:p>
-    <w:p>
-      <w:pPr>
-        <w:rPr>
-          <w:rFonts w:asciiTheme="majorBidi" w:hAnsiTheme="majorBidi" w:cstheme="majorBidi"/>
-          <w:lang w:val="en-US"/>
-        </w:rPr>
-      </w:pPr>
-      <w:r>
-        <w:rPr>
-          <w:rFonts w:asciiTheme="majorBidi" w:hAnsiTheme="majorBidi" w:cstheme="majorBidi"/>
-          <w:lang w:val="en-US"/>
-        </w:rPr>
-        <w:t xml:space="preserve">VXML IVR systems were once effective for automating simple tasks like balance inquiries, bill payments, and call routing. However, their </w:t>
-      </w:r>
-      <w:r>
-        <w:rPr>
-          <w:rFonts w:asciiTheme="majorBidi" w:hAnsiTheme="majorBidi" w:cstheme="majorBidi"/>
-          <w:b/>
-          <w:bCs/>
-          <w:lang w:val="en-US"/>
-        </w:rPr>
-        <w:t>limitations</w:t>
-      </w:r>
-      <w:r>
-        <w:rPr>
-          <w:rFonts w:asciiTheme="majorBidi" w:hAnsiTheme="majorBidi" w:cstheme="majorBidi"/>
-          <w:lang w:val="en-US"/>
-        </w:rPr>
-        <w:t>—rigid menus, lack of natural language, poor integration, high maintenance costs, and weak customer experience—make them unsuitable for modern customer service needs.</w:t>
-      </w:r>
-    </w:p>
-    <w:p>
-      <w:pPr>
-        <w:rPr>
-          <w:rFonts w:asciiTheme="majorBidi" w:hAnsiTheme="majorBidi" w:cstheme="majorBidi"/>
-          <w:lang w:val="en-US"/>
-        </w:rPr>
-      </w:pPr>
-      <w:r>
-        <w:rPr>
-          <w:rFonts w:asciiTheme="majorBidi" w:hAnsiTheme="majorBidi" w:cstheme="majorBidi"/>
-          <w:lang w:val="en-US"/>
-        </w:rPr>
-        <w:t xml:space="preserve">To remain competitive, organizations must transition to </w:t>
-      </w:r>
-      <w:r>
-        <w:rPr>
-          <w:rFonts w:asciiTheme="majorBidi" w:hAnsiTheme="majorBidi" w:cstheme="majorBidi"/>
-          <w:b/>
-          <w:bCs/>
-          <w:lang w:val="en-US"/>
-        </w:rPr>
-        <w:t>conversational IVR frameworks</w:t>
-      </w:r>
-      <w:r>
-        <w:rPr>
-          <w:rFonts w:asciiTheme="majorBidi" w:hAnsiTheme="majorBidi" w:cstheme="majorBidi"/>
-          <w:lang w:val="en-US"/>
-        </w:rPr>
-        <w:t xml:space="preserve"> that integrate with:</w:t>
-      </w:r>
-    </w:p>
-    <w:p>
-      <w:pPr>
-        <w:numPr>
-          <w:ilvl w:val="0"/>
-          <w:numId w:val="8"/>
-        </w:numPr>
-        <w:rPr>
-          <w:rFonts w:asciiTheme="majorBidi" w:hAnsiTheme="majorBidi" w:cstheme="majorBidi"/>
-          <w:lang w:val="en-US"/>
-        </w:rPr>
-      </w:pPr>
-      <w:r>
-        <w:rPr>
-          <w:rFonts w:asciiTheme="majorBidi" w:hAnsiTheme="majorBidi" w:cstheme="majorBidi"/>
-          <w:b/>
-          <w:bCs/>
-          <w:lang w:val="en-US"/>
-        </w:rPr>
-        <w:t>ACS (Azure Communication Services)</w:t>
-      </w:r>
-      <w:r>
-        <w:rPr>
-          <w:rFonts w:asciiTheme="majorBidi" w:hAnsiTheme="majorBidi" w:cstheme="majorBidi"/>
-          <w:lang w:val="en-US"/>
-        </w:rPr>
-        <w:t xml:space="preserve"> → for cloud-based, multi-channel communication.</w:t>
-      </w:r>
-    </w:p>
-    <w:p>
-      <w:pPr>
-        <w:numPr>
-          <w:ilvl w:val="0"/>
-          <w:numId w:val="8"/>
-        </w:numPr>
-        <w:rPr>
-          <w:rFonts w:asciiTheme="majorBidi" w:hAnsiTheme="majorBidi" w:cstheme="majorBidi"/>
-          <w:lang w:val="en-US"/>
-        </w:rPr>
-      </w:pPr>
-      <w:r>
-        <w:rPr>
-          <w:rFonts w:asciiTheme="majorBidi" w:hAnsiTheme="majorBidi" w:cstheme="majorBidi"/>
-          <w:b/>
-          <w:bCs/>
-          <w:lang w:val="en-US"/>
-        </w:rPr>
-        <w:t>BAP (Business Automation Platform)</w:t>
-      </w:r>
-      <w:r>
-        <w:rPr>
-          <w:rFonts w:asciiTheme="majorBidi" w:hAnsiTheme="majorBidi" w:cstheme="majorBidi"/>
-          <w:lang w:val="en-US"/>
-        </w:rPr>
-        <w:t xml:space="preserve"> → for conversational AI, workflow automation, and backend integration.</w:t>
-      </w:r>
-    </w:p>
-    <w:p>
-      <w:pPr>
-        <w:rPr>
-          <w:rFonts w:asciiTheme="majorBidi" w:hAnsiTheme="majorBidi" w:cstheme="majorBidi"/>
-          <w:lang w:val="en-US"/>
-        </w:rPr>
-      </w:pPr>
-      <w:r>
-        <w:rPr>
-          <w:rFonts w:asciiTheme="majorBidi" w:hAnsiTheme="majorBidi" w:cstheme="majorBidi"/>
-          <w:lang w:val="en-US"/>
-        </w:rPr>
-        <w:t xml:space="preserve">This modernization will ensure </w:t>
-      </w:r>
-      <w:r>
-        <w:rPr>
-          <w:rFonts w:asciiTheme="majorBidi" w:hAnsiTheme="majorBidi" w:cstheme="majorBidi"/>
-          <w:b/>
-          <w:bCs/>
-          <w:lang w:val="en-US"/>
-        </w:rPr>
-        <w:t>personalized, intelligent, and seamless customer interactions</w:t>
-      </w:r>
-      <w:r>
-        <w:rPr>
-          <w:rFonts w:asciiTheme="majorBidi" w:hAnsiTheme="majorBidi" w:cstheme="majorBidi"/>
-          <w:lang w:val="en-US"/>
-        </w:rPr>
-        <w:t>, reducing call handling time, improving customer satisfaction, and lowering operational costs</w:t>
-      </w:r>
-      <w:r>
-        <w:rPr>
-          <w:rFonts w:asciiTheme="majorBidi" w:hAnsiTheme="majorBidi" w:cstheme="majorBidi"/>
-          <w:lang w:val="en-US"/>
-        </w:rPr>
-        <w:t>.</w:t>
-      </w:r>
-    </w:p>
-    <w:p>
-      <w:pPr>
-        <w:rPr>
-          <w:rFonts w:asciiTheme="majorBidi" w:hAnsiTheme="majorBidi" w:cstheme="majorBidi"/>
+          <w:lang w:val="en-US"/>
         </w:rPr>
       </w:pPr>
     </w:p>
@@ -3096,9 +2634,9 @@
       <w:lvlJc w:val="left"/>
       <w:pPr>
         <w:tabs>
-          <w:tab w:val="num" w:pos="720"/>
-        </w:tabs>
-        <w:ind w:left="720" w:hanging="360"/>
+          <w:tab w:val="num" w:pos="502"/>
+        </w:tabs>
+        <w:ind w:left="502" w:hanging="360"/>
       </w:pPr>
       <w:rPr>
         <w:rFonts w:ascii="Symbol" w:hAnsi="Symbol" w:hint="default"/>
@@ -3682,6 +3220,95 @@
     </w:lvl>
   </w:abstractNum>
   <w:abstractNum w:abstractNumId="7" w15:restartNumberingAfterBreak="0">
+    <w:nsid w:val="6D7F7901"/>
+    <w:multiLevelType w:val="hybridMultilevel"/>
+    <w:tmpl w:val="72908B56"/>
+    <w:lvl w:ilvl="0" w:tplc="0409000F">
+      <w:start w:val="1"/>
+      <w:numFmt w:val="decimal"/>
+      <w:lvlText w:val="%1."/>
+      <w:lvlJc w:val="left"/>
+      <w:pPr>
+        <w:ind w:left="720" w:hanging="360"/>
+      </w:pPr>
+      <w:rPr>
+        <w:rFonts w:hint="default"/>
+      </w:rPr>
+    </w:lvl>
+    <w:lvl w:ilvl="1" w:tplc="04090019" w:tentative="1">
+      <w:start w:val="1"/>
+      <w:numFmt w:val="lowerLetter"/>
+      <w:lvlText w:val="%2."/>
+      <w:lvlJc w:val="left"/>
+      <w:pPr>
+        <w:ind w:left="1440" w:hanging="360"/>
+      </w:pPr>
+    </w:lvl>
+    <w:lvl w:ilvl="2" w:tplc="0409001B" w:tentative="1">
+      <w:start w:val="1"/>
+      <w:numFmt w:val="lowerRoman"/>
+      <w:lvlText w:val="%3."/>
+      <w:lvlJc w:val="right"/>
+      <w:pPr>
+        <w:ind w:left="2160" w:hanging="180"/>
+      </w:pPr>
+    </w:lvl>
+    <w:lvl w:ilvl="3" w:tplc="0409000F" w:tentative="1">
+      <w:start w:val="1"/>
+      <w:numFmt w:val="decimal"/>
+      <w:lvlText w:val="%4."/>
+      <w:lvlJc w:val="left"/>
+      <w:pPr>
+        <w:ind w:left="2880" w:hanging="360"/>
+      </w:pPr>
+    </w:lvl>
+    <w:lvl w:ilvl="4" w:tplc="04090019" w:tentative="1">
+      <w:start w:val="1"/>
+      <w:numFmt w:val="lowerLetter"/>
+      <w:lvlText w:val="%5."/>
+      <w:lvlJc w:val="left"/>
+      <w:pPr>
+        <w:ind w:left="3600" w:hanging="360"/>
+      </w:pPr>
+    </w:lvl>
+    <w:lvl w:ilvl="5" w:tplc="0409001B" w:tentative="1">
+      <w:start w:val="1"/>
+      <w:numFmt w:val="lowerRoman"/>
+      <w:lvlText w:val="%6."/>
+      <w:lvlJc w:val="right"/>
+      <w:pPr>
+        <w:ind w:left="4320" w:hanging="180"/>
+      </w:pPr>
+    </w:lvl>
+    <w:lvl w:ilvl="6" w:tplc="0409000F" w:tentative="1">
+      <w:start w:val="1"/>
+      <w:numFmt w:val="decimal"/>
+      <w:lvlText w:val="%7."/>
+      <w:lvlJc w:val="left"/>
+      <w:pPr>
+        <w:ind w:left="5040" w:hanging="360"/>
+      </w:pPr>
+    </w:lvl>
+    <w:lvl w:ilvl="7" w:tplc="04090019" w:tentative="1">
+      <w:start w:val="1"/>
+      <w:numFmt w:val="lowerLetter"/>
+      <w:lvlText w:val="%8."/>
+      <w:lvlJc w:val="left"/>
+      <w:pPr>
+        <w:ind w:left="5760" w:hanging="360"/>
+      </w:pPr>
+    </w:lvl>
+    <w:lvl w:ilvl="8" w:tplc="0409001B" w:tentative="1">
+      <w:start w:val="1"/>
+      <w:numFmt w:val="lowerRoman"/>
+      <w:lvlText w:val="%9."/>
+      <w:lvlJc w:val="right"/>
+      <w:pPr>
+        <w:ind w:left="6480" w:hanging="180"/>
+      </w:pPr>
+    </w:lvl>
+  </w:abstractNum>
+  <w:abstractNum w:abstractNumId="8" w15:restartNumberingAfterBreak="0">
     <w:nsid w:val="78EF3680"/>
     <w:multiLevelType w:val="multilevel"/>
     <w:tmpl w:val="0898F266"/>
@@ -3837,7 +3464,7 @@
     <w:abstractNumId w:val="2"/>
   </w:num>
   <w:num w:numId="3" w16cid:durableId="1505708275">
-    <w:abstractNumId w:val="7"/>
+    <w:abstractNumId w:val="8"/>
   </w:num>
   <w:num w:numId="4" w16cid:durableId="1349404714">
     <w:abstractNumId w:val="6"/>
@@ -3853,6 +3480,9 @@
   </w:num>
   <w:num w:numId="8" w16cid:durableId="1746219824">
     <w:abstractNumId w:val="1"/>
+  </w:num>
+  <w:num w:numId="9" w16cid:durableId="2105295720">
+    <w:abstractNumId w:val="7"/>
   </w:num>
 </w:numbering>
 </file>
